--- a/OCR API documents (Wong Hyman_8).docx
+++ b/OCR API documents (Wong Hyman_8).docx
@@ -91,14 +91,9 @@
       </w:r>
     </w:p>
     <w:p>
-      <w:pPr>
+      <w:r>
         <w:rPr>
           <w:rFonts w:hint="eastAsia"/>
-        </w:rPr>
-      </w:pPr>
-      <w:r>
-        <w:rPr>
-          <w:rFonts w:hint="eastAsia"/>
           <w:szCs w:val="24"/>
         </w:rPr>
         <w:t>Request</w:t>
@@ -113,7 +108,6 @@
     <w:p>
       <w:pPr>
         <w:rPr>
-          <w:rFonts w:hint="eastAsia"/>
           <w:b/>
           <w:color w:val="70AD47" w:themeColor="accent6"/>
           <w:sz w:val="28"/>
@@ -249,18 +243,16 @@
     <w:p>
       <w:pPr>
         <w:rPr>
-          <w:rFonts w:hint="eastAsia"/>
-          <w:b/>
-          <w:color w:val="70AD47" w:themeColor="accent6"/>
-          <w:sz w:val="28"/>
-          <w:szCs w:val="28"/>
-        </w:rPr>
-      </w:pPr>
-    </w:p>
-    <w:p>
-      <w:pPr>
-        <w:rPr>
-          <w:rFonts w:hint="eastAsia"/>
+          <w:b/>
+          <w:color w:val="70AD47" w:themeColor="accent6"/>
+          <w:sz w:val="28"/>
+          <w:szCs w:val="28"/>
+        </w:rPr>
+      </w:pPr>
+    </w:p>
+    <w:p>
+      <w:pPr>
+        <w:rPr>
           <w:szCs w:val="24"/>
         </w:rPr>
       </w:pPr>
@@ -292,7 +284,6 @@
     <w:p>
       <w:pPr>
         <w:rPr>
-          <w:rFonts w:hint="eastAsia"/>
           <w:b/>
           <w:color w:val="70AD47" w:themeColor="accent6"/>
           <w:sz w:val="28"/>
@@ -326,7 +317,7 @@
             <v:path o:extrusionok="f" gradientshapeok="t" o:connecttype="rect"/>
             <o:lock v:ext="edit" aspectratio="t"/>
           </v:shapetype>
-          <v:shape id="_x0000_i1037" type="#_x0000_t75" style="width:454.5pt;height:115.5pt">
+          <v:shape id="_x0000_i1025" type="#_x0000_t75" style="width:454.5pt;height:115.5pt">
             <v:imagedata r:id="rId6" o:title="Screenshot (14)"/>
           </v:shape>
         </w:pict>
@@ -390,8 +381,6 @@
           <w:szCs w:val="28"/>
         </w:rPr>
       </w:pPr>
-      <w:bookmarkStart w:id="0" w:name="_GoBack"/>
-      <w:bookmarkEnd w:id="0"/>
       <w:r>
         <w:rPr>
           <w:b/>
@@ -466,15 +455,14 @@
     <w:p>
       <w:pPr>
         <w:rPr>
+          <w:szCs w:val="24"/>
+        </w:rPr>
+      </w:pPr>
+      <w:r>
+        <w:rPr>
           <w:rFonts w:hint="eastAsia"/>
           <w:szCs w:val="24"/>
         </w:rPr>
-      </w:pPr>
-      <w:r>
-        <w:rPr>
-          <w:rFonts w:hint="eastAsia"/>
-          <w:szCs w:val="24"/>
-        </w:rPr>
         <w:t>Request</w:t>
       </w:r>
       <w:r>
@@ -488,7 +476,7 @@
           <w:szCs w:val="24"/>
         </w:rPr>
         <w:pict>
-          <v:shape id="_x0000_i1025" type="#_x0000_t75" style="width:450.75pt;height:113.25pt">
+          <v:shape id="_x0000_i1026" type="#_x0000_t75" style="width:450.75pt;height:113.25pt">
             <v:imagedata r:id="rId7" o:title="Screenshot (2)"/>
           </v:shape>
         </w:pict>
@@ -497,7 +485,6 @@
     <w:p>
       <w:pPr>
         <w:rPr>
-          <w:rFonts w:hint="eastAsia"/>
           <w:szCs w:val="24"/>
         </w:rPr>
       </w:pPr>
@@ -519,7 +506,6 @@
     <w:p>
       <w:pPr>
         <w:rPr>
-          <w:rFonts w:hint="eastAsia"/>
           <w:szCs w:val="24"/>
         </w:rPr>
       </w:pPr>
@@ -528,7 +514,7 @@
           <w:szCs w:val="24"/>
         </w:rPr>
         <w:pict>
-          <v:shape id="_x0000_i1026" type="#_x0000_t75" style="width:450.75pt;height:198.75pt">
+          <v:shape id="_x0000_i1027" type="#_x0000_t75" style="width:450.75pt;height:198.75pt">
             <v:imagedata r:id="rId8" o:title="Screenshot (4)"/>
           </v:shape>
         </w:pict>
@@ -763,12 +749,6 @@
     </w:p>
     <w:p>
       <w:pPr>
-        <w:rPr>
-          <w:szCs w:val="24"/>
-        </w:rPr>
-      </w:pPr>
-      <w:proofErr w:type="gramStart"/>
-      <w:r>
         <w:rPr>
           <w:rFonts w:ascii="Segoe UI" w:hAnsi="Segoe UI" w:cs="Segoe UI"/>
           <w:color w:val="212121"/>
@@ -776,9 +756,8 @@
           <w:szCs w:val="18"/>
           <w:shd w:val="clear" w:color="auto" w:fill="FFFFFF"/>
         </w:rPr>
-        <w:t>localhost:</w:t>
-      </w:r>
-      <w:proofErr w:type="gramEnd"/>
+      </w:pPr>
+      <w:proofErr w:type="gramStart"/>
       <w:r>
         <w:rPr>
           <w:rFonts w:ascii="Segoe UI" w:hAnsi="Segoe UI" w:cs="Segoe UI"/>
@@ -787,9 +766,9 @@
           <w:szCs w:val="18"/>
           <w:shd w:val="clear" w:color="auto" w:fill="FFFFFF"/>
         </w:rPr>
-        <w:t>3000/</w:t>
-      </w:r>
-      <w:proofErr w:type="spellStart"/>
+        <w:t>localhost:</w:t>
+      </w:r>
+      <w:proofErr w:type="gramEnd"/>
       <w:r>
         <w:rPr>
           <w:rFonts w:ascii="Segoe UI" w:hAnsi="Segoe UI" w:cs="Segoe UI"/>
@@ -798,9 +777,9 @@
           <w:szCs w:val="18"/>
           <w:shd w:val="clear" w:color="auto" w:fill="FFFFFF"/>
         </w:rPr>
-        <w:t>documents?query</w:t>
-      </w:r>
-      <w:proofErr w:type="spellEnd"/>
+        <w:t>3000/</w:t>
+      </w:r>
+      <w:proofErr w:type="spellStart"/>
       <w:r>
         <w:rPr>
           <w:rFonts w:ascii="Segoe UI" w:hAnsi="Segoe UI" w:cs="Segoe UI"/>
@@ -809,6 +788,17 @@
           <w:szCs w:val="18"/>
           <w:shd w:val="clear" w:color="auto" w:fill="FFFFFF"/>
         </w:rPr>
+        <w:t>documents?query</w:t>
+      </w:r>
+      <w:proofErr w:type="spellEnd"/>
+      <w:r>
+        <w:rPr>
+          <w:rFonts w:ascii="Segoe UI" w:hAnsi="Segoe UI" w:cs="Segoe UI"/>
+          <w:color w:val="212121"/>
+          <w:sz w:val="18"/>
+          <w:szCs w:val="18"/>
+          <w:shd w:val="clear" w:color="auto" w:fill="FFFFFF"/>
+        </w:rPr>
         <w:t>=2</w:t>
       </w:r>
     </w:p>
@@ -816,6 +806,68 @@
       <w:pPr>
         <w:rPr>
           <w:rFonts w:hint="eastAsia"/>
+          <w:b/>
+          <w:sz w:val="28"/>
+          <w:szCs w:val="28"/>
+        </w:rPr>
+      </w:pPr>
+      <w:r>
+        <w:rPr>
+          <w:rFonts w:ascii="Segoe UI" w:hAnsi="Segoe UI" w:cs="Segoe UI"/>
+          <w:color w:val="212121"/>
+          <w:sz w:val="18"/>
+          <w:szCs w:val="18"/>
+          <w:shd w:val="clear" w:color="auto" w:fill="FFFFFF"/>
+        </w:rPr>
+        <w:t xml:space="preserve">Notice: if the query key name is wrong, the path will be </w:t>
+      </w:r>
+      <w:bookmarkStart w:id="0" w:name="_GoBack"/>
+      <w:bookmarkEnd w:id="0"/>
+      <w:r>
+        <w:rPr>
+          <w:rFonts w:ascii="Segoe UI" w:hAnsi="Segoe UI" w:cs="Segoe UI"/>
+          <w:color w:val="212121"/>
+          <w:sz w:val="18"/>
+          <w:szCs w:val="18"/>
+          <w:shd w:val="clear" w:color="auto" w:fill="FFFFFF"/>
+        </w:rPr>
+        <w:t>localhost</w:t>
+      </w:r>
+      <w:proofErr w:type="gramStart"/>
+      <w:r>
+        <w:rPr>
+          <w:rFonts w:ascii="Segoe UI" w:hAnsi="Segoe UI" w:cs="Segoe UI"/>
+          <w:color w:val="212121"/>
+          <w:sz w:val="18"/>
+          <w:szCs w:val="18"/>
+          <w:shd w:val="clear" w:color="auto" w:fill="FFFFFF"/>
+        </w:rPr>
+        <w:t>:3000</w:t>
+      </w:r>
+      <w:proofErr w:type="gramEnd"/>
+      <w:r>
+        <w:rPr>
+          <w:rFonts w:ascii="Segoe UI" w:hAnsi="Segoe UI" w:cs="Segoe UI"/>
+          <w:color w:val="212121"/>
+          <w:sz w:val="18"/>
+          <w:szCs w:val="18"/>
+          <w:shd w:val="clear" w:color="auto" w:fill="FFFFFF"/>
+        </w:rPr>
+        <w:t>/documents</w:t>
+      </w:r>
+      <w:r>
+        <w:rPr>
+          <w:rFonts w:hint="eastAsia"/>
+          <w:b/>
+          <w:sz w:val="28"/>
+          <w:szCs w:val="28"/>
+        </w:rPr>
+        <w:t xml:space="preserve"> </w:t>
+      </w:r>
+    </w:p>
+    <w:p>
+      <w:pPr>
+        <w:rPr>
           <w:b/>
           <w:sz w:val="28"/>
           <w:szCs w:val="28"/>
@@ -902,7 +954,6 @@
     <w:p>
       <w:pPr>
         <w:rPr>
-          <w:rFonts w:hint="eastAsia"/>
           <w:szCs w:val="24"/>
         </w:rPr>
       </w:pPr>
@@ -924,21 +975,19 @@
     <w:p>
       <w:pPr>
         <w:rPr>
-          <w:rFonts w:hint="eastAsia"/>
-          <w:b/>
-          <w:sz w:val="28"/>
-          <w:szCs w:val="28"/>
-        </w:rPr>
-      </w:pPr>
-      <w:r>
-        <w:rPr>
-          <w:rFonts w:hint="eastAsia"/>
+          <w:b/>
+          <w:sz w:val="28"/>
+          <w:szCs w:val="28"/>
+        </w:rPr>
+      </w:pPr>
+      <w:r>
+        <w:rPr>
           <w:b/>
           <w:sz w:val="28"/>
           <w:szCs w:val="28"/>
         </w:rPr>
         <w:pict>
-          <v:shape id="_x0000_i1030" type="#_x0000_t75" style="width:447pt;height:129.75pt">
+          <v:shape id="_x0000_i1028" type="#_x0000_t75" style="width:447pt;height:129.75pt">
             <v:imagedata r:id="rId10" o:title="Screenshot (9)"/>
           </v:shape>
         </w:pict>
